--- a/outputs/docx/alignment_gt_word.docx
+++ b/outputs/docx/alignment_gt_word.docx
@@ -294,7 +294,7 @@
                 <w:rFonts w:ascii="Calibri" w:hAnsi="Calibri"/>
                 <w:sz w:val="20"/>
               </w:rPr>
-              <w:t xml:space="default">Age   linebreak in a cell</w:t>
+              <w:t xml:space="default">Age</w:t>
             </w:r>
           </w:p>
         </w:tc>
@@ -318,7 +318,7 @@
                 <w:rFonts w:ascii="Calibri" w:hAnsi="Calibri"/>
                 <w:sz w:val="20"/>
               </w:rPr>
-              <w:t xml:space="default">Age   linebreak in a cell</w:t>
+              <w:t xml:space="default">Age</w:t>
             </w:r>
           </w:p>
         </w:tc>
@@ -491,7 +491,7 @@
                 <w:rFonts w:ascii="Calibri" w:hAnsi="Calibri"/>
                 <w:sz w:val="20"/>
               </w:rPr>
-              <w:t xml:space="default">Age   linebreak in a cell</w:t>
+              <w:t xml:space="default">Age</w:t>
             </w:r>
           </w:p>
         </w:tc>
